--- a/D3/03-LM-Application-gateway-waf-setup.docx
+++ b/D3/03-LM-Application-gateway-waf-setup.docx
@@ -156,7 +156,7 @@
     <w:p>
       <w:r>
         <w:pict w14:anchorId="258668E1">
-          <v:rect id="_x0000_i1219" style="width:0;height:1.5pt" o:hralign="center" o:hrstd="t" o:hr="t" fillcolor="#a0a0a0" stroked="f"/>
+          <v:rect id="_x0000_i1025" style="width:0;height:1.5pt" o:hralign="center" o:hrstd="t" o:hr="t" fillcolor="#a0a0a0" stroked="f"/>
         </w:pict>
       </w:r>
     </w:p>
@@ -185,6 +185,9 @@
     </w:p>
     <w:p>
       <w:r>
+        <w:rPr>
+          <w:noProof/>
+        </w:rPr>
         <w:drawing>
           <wp:inline distT="0" distB="0" distL="0" distR="0" wp14:anchorId="307250BD" wp14:editId="3ABA0A5A">
             <wp:extent cx="5943600" cy="4194810"/>
@@ -237,6 +240,9 @@
     </w:p>
     <w:p>
       <w:r>
+        <w:rPr>
+          <w:noProof/>
+        </w:rPr>
         <w:lastRenderedPageBreak/>
         <w:drawing>
           <wp:inline distT="0" distB="0" distL="0" distR="0" wp14:anchorId="2C9023B3" wp14:editId="456467C3">
@@ -290,6 +296,9 @@
     </w:p>
     <w:p>
       <w:r>
+        <w:rPr>
+          <w:noProof/>
+        </w:rPr>
         <w:drawing>
           <wp:inline distT="0" distB="0" distL="0" distR="0" wp14:anchorId="30B656FB" wp14:editId="3E8E2FE5">
             <wp:extent cx="5806440" cy="5318760"/>
@@ -362,7 +371,6 @@
           <w:numId w:val="2"/>
         </w:numPr>
       </w:pPr>
-      <w:proofErr w:type="spellStart"/>
       <w:r>
         <w:rPr>
           <w:b/>
@@ -371,7 +379,6 @@
         <w:lastRenderedPageBreak/>
         <w:t>VNet</w:t>
       </w:r>
-      <w:proofErr w:type="spellEnd"/>
       <w:r>
         <w:t xml:space="preserve"> with 2 subnets</w:t>
       </w:r>
@@ -383,13 +390,8 @@
           <w:numId w:val="2"/>
         </w:numPr>
       </w:pPr>
-      <w:proofErr w:type="spellStart"/>
-      <w:r>
-        <w:t>appgw</w:t>
-      </w:r>
-      <w:proofErr w:type="spellEnd"/>
-      <w:r>
-        <w:t>-subnet → Application Gateway</w:t>
+      <w:r>
+        <w:t>appgw-subnet → Application Gateway</w:t>
       </w:r>
     </w:p>
     <w:p>
@@ -469,7 +471,7 @@
     <w:p>
       <w:r>
         <w:pict w14:anchorId="5E33A390">
-          <v:rect id="_x0000_i1223" style="width:0;height:1.5pt" o:hralign="center" o:hrstd="t" o:hr="t" fillcolor="#a0a0a0" stroked="f"/>
+          <v:rect id="_x0000_i1026" style="width:0;height:1.5pt" o:hralign="center" o:hrstd="t" o:hr="t" fillcolor="#a0a0a0" stroked="f"/>
         </w:pict>
       </w:r>
     </w:p>
@@ -513,31 +515,7 @@
     </w:p>
     <w:p>
       <w:r>
-        <w:t xml:space="preserve">Resource Group: </w:t>
-      </w:r>
-      <w:proofErr w:type="spellStart"/>
-      <w:r>
-        <w:t>rg</w:t>
-      </w:r>
-      <w:proofErr w:type="spellEnd"/>
-      <w:r>
-        <w:t>-</w:t>
-      </w:r>
-      <w:proofErr w:type="spellStart"/>
-      <w:r>
-        <w:t>appgw</w:t>
-      </w:r>
-      <w:proofErr w:type="spellEnd"/>
-      <w:r>
-        <w:t>-</w:t>
-      </w:r>
-      <w:proofErr w:type="spellStart"/>
-      <w:r>
-        <w:t>waf</w:t>
-      </w:r>
-      <w:proofErr w:type="spellEnd"/>
-      <w:r>
-        <w:t>-lab</w:t>
+        <w:t>Resource Group: rg-appgw-waf-lab</w:t>
       </w:r>
     </w:p>
     <w:p>
@@ -548,7 +526,7 @@
     <w:p>
       <w:r>
         <w:pict w14:anchorId="7E16B6FB">
-          <v:rect id="_x0000_i1224" style="width:0;height:1.5pt" o:hralign="center" o:hrstd="t" o:hr="t" fillcolor="#a0a0a0" stroked="f"/>
+          <v:rect id="_x0000_i1027" style="width:0;height:1.5pt" o:hralign="center" o:hrstd="t" o:hr="t" fillcolor="#a0a0a0" stroked="f"/>
         </w:pict>
       </w:r>
     </w:p>
@@ -568,29 +546,8 @@
       </w:r>
     </w:p>
     <w:p>
-      <w:proofErr w:type="spellStart"/>
-      <w:r>
-        <w:t>VNet</w:t>
-      </w:r>
-      <w:proofErr w:type="spellEnd"/>
-      <w:r>
-        <w:t xml:space="preserve"> Name: </w:t>
-      </w:r>
-      <w:proofErr w:type="spellStart"/>
-      <w:r>
-        <w:t>vnet</w:t>
-      </w:r>
-      <w:proofErr w:type="spellEnd"/>
-      <w:r>
-        <w:t>-</w:t>
-      </w:r>
-      <w:proofErr w:type="spellStart"/>
-      <w:r>
-        <w:t>appgw</w:t>
-      </w:r>
-      <w:proofErr w:type="spellEnd"/>
-      <w:r>
-        <w:t>-lab</w:t>
+      <w:r>
+        <w:t>VNet Name: vnet-appgw-lab</w:t>
       </w:r>
     </w:p>
     <w:p>
@@ -690,13 +647,8 @@
             <w:hideMark/>
           </w:tcPr>
           <w:p>
-            <w:proofErr w:type="spellStart"/>
             <w:r>
-              <w:t>appgw</w:t>
-            </w:r>
-            <w:proofErr w:type="spellEnd"/>
-            <w:r>
-              <w:t>-subnet</w:t>
+              <w:t>appgw-subnet</w:t>
             </w:r>
           </w:p>
         </w:tc>
@@ -778,7 +730,7 @@
     <w:p>
       <w:r>
         <w:pict w14:anchorId="4876BC0F">
-          <v:rect id="_x0000_i1225" style="width:0;height:1.5pt" o:hralign="center" o:hrstd="t" o:hr="t" fillcolor="#a0a0a0" stroked="f"/>
+          <v:rect id="_x0000_i1028" style="width:0;height:1.5pt" o:hralign="center" o:hrstd="t" o:hr="t" fillcolor="#a0a0a0" stroked="f"/>
         </w:pict>
       </w:r>
     </w:p>
@@ -807,6 +759,9 @@
     </w:p>
     <w:p>
       <w:r>
+        <w:rPr>
+          <w:noProof/>
+        </w:rPr>
         <mc:AlternateContent>
           <mc:Choice Requires="wps">
             <w:drawing>
@@ -877,6 +832,9 @@
     </w:p>
     <w:p>
       <w:r>
+        <w:rPr>
+          <w:noProof/>
+        </w:rPr>
         <w:lastRenderedPageBreak/>
         <w:drawing>
           <wp:inline distT="0" distB="0" distL="0" distR="0" wp14:anchorId="01BC7DA0" wp14:editId="609AF468">
@@ -984,42 +942,201 @@
       </w:r>
     </w:p>
     <w:p>
-      <w:proofErr w:type="spellStart"/>
-      <w:r>
+      <w:r>
+        <w:drawing>
+          <wp:inline distT="0" distB="0" distL="0" distR="0" wp14:anchorId="5DF13BC6" wp14:editId="3BC62CB7">
+            <wp:extent cx="1938068" cy="1384334"/>
+            <wp:effectExtent l="0" t="0" r="5080" b="6350"/>
+            <wp:docPr id="1221682997" name="Picture 1"/>
+            <wp:cNvGraphicFramePr>
+              <a:graphicFrameLocks xmlns:a="http://schemas.openxmlformats.org/drawingml/2006/main" noChangeAspect="1"/>
+            </wp:cNvGraphicFramePr>
+            <a:graphic xmlns:a="http://schemas.openxmlformats.org/drawingml/2006/main">
+              <a:graphicData uri="http://schemas.openxmlformats.org/drawingml/2006/picture">
+                <pic:pic xmlns:pic="http://schemas.openxmlformats.org/drawingml/2006/picture">
+                  <pic:nvPicPr>
+                    <pic:cNvPr id="1221682997" name=""/>
+                    <pic:cNvPicPr/>
+                  </pic:nvPicPr>
+                  <pic:blipFill>
+                    <a:blip r:embed="rId8"/>
+                    <a:stretch>
+                      <a:fillRect/>
+                    </a:stretch>
+                  </pic:blipFill>
+                  <pic:spPr>
+                    <a:xfrm>
+                      <a:off x="0" y="0"/>
+                      <a:ext cx="1945523" cy="1389659"/>
+                    </a:xfrm>
+                    <a:prstGeom prst="rect">
+                      <a:avLst/>
+                    </a:prstGeom>
+                  </pic:spPr>
+                </pic:pic>
+              </a:graphicData>
+            </a:graphic>
+          </wp:inline>
+        </w:drawing>
+      </w:r>
+    </w:p>
+    <w:p>
+      <w:r>
+        <w:t>sudo apt update</w:t>
+      </w:r>
+    </w:p>
+    <w:p>
+      <w:r>
+        <w:lastRenderedPageBreak/>
+        <w:drawing>
+          <wp:inline distT="0" distB="0" distL="0" distR="0" wp14:anchorId="361755EB" wp14:editId="6A03180B">
+            <wp:extent cx="5943600" cy="2004060"/>
+            <wp:effectExtent l="0" t="0" r="0" b="0"/>
+            <wp:docPr id="1170079656" name="Picture 1"/>
+            <wp:cNvGraphicFramePr>
+              <a:graphicFrameLocks xmlns:a="http://schemas.openxmlformats.org/drawingml/2006/main" noChangeAspect="1"/>
+            </wp:cNvGraphicFramePr>
+            <a:graphic xmlns:a="http://schemas.openxmlformats.org/drawingml/2006/main">
+              <a:graphicData uri="http://schemas.openxmlformats.org/drawingml/2006/picture">
+                <pic:pic xmlns:pic="http://schemas.openxmlformats.org/drawingml/2006/picture">
+                  <pic:nvPicPr>
+                    <pic:cNvPr id="1170079656" name=""/>
+                    <pic:cNvPicPr/>
+                  </pic:nvPicPr>
+                  <pic:blipFill>
+                    <a:blip r:embed="rId9"/>
+                    <a:stretch>
+                      <a:fillRect/>
+                    </a:stretch>
+                  </pic:blipFill>
+                  <pic:spPr>
+                    <a:xfrm>
+                      <a:off x="0" y="0"/>
+                      <a:ext cx="5943600" cy="2004060"/>
+                    </a:xfrm>
+                    <a:prstGeom prst="rect">
+                      <a:avLst/>
+                    </a:prstGeom>
+                  </pic:spPr>
+                </pic:pic>
+              </a:graphicData>
+            </a:graphic>
+          </wp:inline>
+        </w:drawing>
+      </w:r>
+    </w:p>
+    <w:p>
+      <w:proofErr w:type="gramStart"/>
+      <w:r>
+        <w:t xml:space="preserve">$  </w:t>
+      </w:r>
+      <w:r>
+        <w:rPr>
+          <w:b/>
+          <w:bCs/>
+        </w:rPr>
         <w:t>sudo</w:t>
       </w:r>
-      <w:proofErr w:type="spellEnd"/>
-      <w:r>
-        <w:t xml:space="preserve"> apt update</w:t>
-      </w:r>
-    </w:p>
-    <w:p>
-      <w:proofErr w:type="spellStart"/>
-      <w:r>
-        <w:t>sudo</w:t>
-      </w:r>
-      <w:proofErr w:type="spellEnd"/>
-      <w:r>
+      <w:proofErr w:type="gramEnd"/>
+      <w:r>
+        <w:rPr>
+          <w:b/>
+          <w:bCs/>
+        </w:rPr>
         <w:t xml:space="preserve"> apt install -y nginx</w:t>
       </w:r>
     </w:p>
     <w:p>
       <w:r>
+        <w:drawing>
+          <wp:inline distT="0" distB="0" distL="0" distR="0" wp14:anchorId="119BE72B" wp14:editId="1C27414C">
+            <wp:extent cx="5943600" cy="2570480"/>
+            <wp:effectExtent l="0" t="0" r="0" b="1270"/>
+            <wp:docPr id="2101034940" name="Picture 1"/>
+            <wp:cNvGraphicFramePr>
+              <a:graphicFrameLocks xmlns:a="http://schemas.openxmlformats.org/drawingml/2006/main" noChangeAspect="1"/>
+            </wp:cNvGraphicFramePr>
+            <a:graphic xmlns:a="http://schemas.openxmlformats.org/drawingml/2006/main">
+              <a:graphicData uri="http://schemas.openxmlformats.org/drawingml/2006/picture">
+                <pic:pic xmlns:pic="http://schemas.openxmlformats.org/drawingml/2006/picture">
+                  <pic:nvPicPr>
+                    <pic:cNvPr id="2101034940" name=""/>
+                    <pic:cNvPicPr/>
+                  </pic:nvPicPr>
+                  <pic:blipFill>
+                    <a:blip r:embed="rId10"/>
+                    <a:stretch>
+                      <a:fillRect/>
+                    </a:stretch>
+                  </pic:blipFill>
+                  <pic:spPr>
+                    <a:xfrm>
+                      <a:off x="0" y="0"/>
+                      <a:ext cx="5943600" cy="2570480"/>
+                    </a:xfrm>
+                    <a:prstGeom prst="rect">
+                      <a:avLst/>
+                    </a:prstGeom>
+                  </pic:spPr>
+                </pic:pic>
+              </a:graphicData>
+            </a:graphic>
+          </wp:inline>
+        </w:drawing>
+      </w:r>
+    </w:p>
+    <w:p>
+      <w:r>
+        <w:drawing>
+          <wp:inline distT="0" distB="0" distL="0" distR="0" wp14:anchorId="65A4DD7B" wp14:editId="44E65736">
+            <wp:extent cx="4147769" cy="2329132"/>
+            <wp:effectExtent l="0" t="0" r="5715" b="0"/>
+            <wp:docPr id="667188351" name="Picture 1"/>
+            <wp:cNvGraphicFramePr>
+              <a:graphicFrameLocks xmlns:a="http://schemas.openxmlformats.org/drawingml/2006/main" noChangeAspect="1"/>
+            </wp:cNvGraphicFramePr>
+            <a:graphic xmlns:a="http://schemas.openxmlformats.org/drawingml/2006/main">
+              <a:graphicData uri="http://schemas.openxmlformats.org/drawingml/2006/picture">
+                <pic:pic xmlns:pic="http://schemas.openxmlformats.org/drawingml/2006/picture">
+                  <pic:nvPicPr>
+                    <pic:cNvPr id="667188351" name=""/>
+                    <pic:cNvPicPr/>
+                  </pic:nvPicPr>
+                  <pic:blipFill>
+                    <a:blip r:embed="rId11"/>
+                    <a:stretch>
+                      <a:fillRect/>
+                    </a:stretch>
+                  </pic:blipFill>
+                  <pic:spPr>
+                    <a:xfrm>
+                      <a:off x="0" y="0"/>
+                      <a:ext cx="4153319" cy="2332249"/>
+                    </a:xfrm>
+                    <a:prstGeom prst="rect">
+                      <a:avLst/>
+                    </a:prstGeom>
+                  </pic:spPr>
+                </pic:pic>
+              </a:graphicData>
+            </a:graphic>
+          </wp:inline>
+        </w:drawing>
+      </w:r>
+    </w:p>
+    <w:p>
+      <w:r>
         <w:t>Create a vulnerable test page:</w:t>
       </w:r>
     </w:p>
     <w:p>
-      <w:proofErr w:type="spellStart"/>
-      <w:r>
-        <w:t>sudo</w:t>
-      </w:r>
-      <w:proofErr w:type="spellEnd"/>
-      <w:r>
-        <w:t xml:space="preserve"> nano /var/www/html/index.html</w:t>
-      </w:r>
-    </w:p>
-    <w:p>
-      <w:r>
+      <w:r>
+        <w:t>sudo nano /var/www/html/index.html</w:t>
+      </w:r>
+    </w:p>
+    <w:p>
+      <w:r>
+        <w:lastRenderedPageBreak/>
         <w:t>&lt;h1&gt;Backend Server - WebVM01&lt;/h1&gt;</w:t>
       </w:r>
     </w:p>
@@ -1045,6 +1162,46 @@
     </w:p>
     <w:p>
       <w:r>
+        <w:drawing>
+          <wp:inline distT="0" distB="0" distL="0" distR="0" wp14:anchorId="6E917FCA" wp14:editId="0C3F7E48">
+            <wp:extent cx="3174521" cy="2648826"/>
+            <wp:effectExtent l="0" t="0" r="6985" b="0"/>
+            <wp:docPr id="1950495086" name="Picture 1"/>
+            <wp:cNvGraphicFramePr>
+              <a:graphicFrameLocks xmlns:a="http://schemas.openxmlformats.org/drawingml/2006/main" noChangeAspect="1"/>
+            </wp:cNvGraphicFramePr>
+            <a:graphic xmlns:a="http://schemas.openxmlformats.org/drawingml/2006/main">
+              <a:graphicData uri="http://schemas.openxmlformats.org/drawingml/2006/picture">
+                <pic:pic xmlns:pic="http://schemas.openxmlformats.org/drawingml/2006/picture">
+                  <pic:nvPicPr>
+                    <pic:cNvPr id="1950495086" name=""/>
+                    <pic:cNvPicPr/>
+                  </pic:nvPicPr>
+                  <pic:blipFill>
+                    <a:blip r:embed="rId12"/>
+                    <a:stretch>
+                      <a:fillRect/>
+                    </a:stretch>
+                  </pic:blipFill>
+                  <pic:spPr>
+                    <a:xfrm>
+                      <a:off x="0" y="0"/>
+                      <a:ext cx="3178736" cy="2652343"/>
+                    </a:xfrm>
+                    <a:prstGeom prst="rect">
+                      <a:avLst/>
+                    </a:prstGeom>
+                  </pic:spPr>
+                </pic:pic>
+              </a:graphicData>
+            </a:graphic>
+          </wp:inline>
+        </w:drawing>
+      </w:r>
+    </w:p>
+    <w:p/>
+    <w:p>
+      <w:r>
         <w:t xml:space="preserve">Repeat for </w:t>
       </w:r>
       <w:r>
@@ -1061,7 +1218,7 @@
     <w:p>
       <w:r>
         <w:pict w14:anchorId="372C0E5C">
-          <v:rect id="_x0000_i1228" style="width:0;height:1.5pt" o:hralign="center" o:hrstd="t" o:hr="t" fillcolor="#a0a0a0" stroked="f"/>
+          <v:rect id="_x0000_i1029" style="width:0;height:1.5pt" o:hralign="center" o:hrstd="t" o:hr="t" fillcolor="#a0a0a0" stroked="f"/>
         </w:pict>
       </w:r>
     </w:p>
@@ -1078,19 +1235,22 @@
           <w:b/>
           <w:bCs/>
         </w:rPr>
+        <w:t>🔹</w:t>
+      </w:r>
+      <w:r>
+        <w:rPr>
+          <w:b/>
+          <w:bCs/>
+        </w:rPr>
+        <w:t xml:space="preserve"> Lab 3: Create Azure Application Gateway (WAF v2)</w:t>
+      </w:r>
+    </w:p>
+    <w:p>
+      <w:r>
+        <w:rPr>
+          <w:noProof/>
+        </w:rPr>
         <w:lastRenderedPageBreak/>
-        <w:t>🔹</w:t>
-      </w:r>
-      <w:r>
-        <w:rPr>
-          <w:b/>
-          <w:bCs/>
-        </w:rPr>
-        <w:t xml:space="preserve"> Lab 3: Create Azure Application Gateway (WAF v2)</w:t>
-      </w:r>
-    </w:p>
-    <w:p>
-      <w:r>
         <w:drawing>
           <wp:inline distT="0" distB="0" distL="0" distR="0" wp14:anchorId="302FB1D9" wp14:editId="605C7C15">
             <wp:extent cx="5943600" cy="4538345"/>
@@ -1109,7 +1269,7 @@
                     </pic:cNvPicPr>
                   </pic:nvPicPr>
                   <pic:blipFill>
-                    <a:blip r:embed="rId8">
+                    <a:blip r:embed="rId13">
                       <a:extLst>
                         <a:ext uri="{28A0092B-C50C-407E-A947-70E740481C1C}">
                           <a14:useLocalDpi xmlns:a14="http://schemas.microsoft.com/office/drawing/2010/main" val="0"/>
@@ -1143,6 +1303,9 @@
     </w:p>
     <w:p>
       <w:r>
+        <w:rPr>
+          <w:noProof/>
+        </w:rPr>
         <w:lastRenderedPageBreak/>
         <w:drawing>
           <wp:inline distT="0" distB="0" distL="0" distR="0" wp14:anchorId="30C694D2" wp14:editId="039B7FA3">
@@ -1162,7 +1325,7 @@
                     </pic:cNvPicPr>
                   </pic:nvPicPr>
                   <pic:blipFill>
-                    <a:blip r:embed="rId9">
+                    <a:blip r:embed="rId14">
                       <a:extLst>
                         <a:ext uri="{28A0092B-C50C-407E-A947-70E740481C1C}">
                           <a14:useLocalDpi xmlns:a14="http://schemas.microsoft.com/office/drawing/2010/main" val="0"/>
@@ -1224,23 +1387,7 @@
         <w:t>Name:</w:t>
       </w:r>
       <w:r>
-        <w:t xml:space="preserve"> </w:t>
-      </w:r>
-      <w:proofErr w:type="spellStart"/>
-      <w:r>
-        <w:t>appgw</w:t>
-      </w:r>
-      <w:proofErr w:type="spellEnd"/>
-      <w:r>
-        <w:t>-</w:t>
-      </w:r>
-      <w:proofErr w:type="spellStart"/>
-      <w:r>
-        <w:t>waf</w:t>
-      </w:r>
-      <w:proofErr w:type="spellEnd"/>
-      <w:r>
-        <w:t>-lab</w:t>
+        <w:t xml:space="preserve"> appgw-waf-lab</w:t>
       </w:r>
     </w:p>
     <w:p>
@@ -1268,40 +1415,15 @@
           <w:numId w:val="3"/>
         </w:numPr>
       </w:pPr>
-      <w:proofErr w:type="spellStart"/>
-      <w:r>
-        <w:rPr>
-          <w:b/>
-          <w:bCs/>
-        </w:rPr>
-        <w:t>VNet</w:t>
-      </w:r>
-      <w:proofErr w:type="spellEnd"/>
-      <w:r>
-        <w:rPr>
-          <w:b/>
-          <w:bCs/>
-        </w:rPr>
-        <w:t>:</w:t>
-      </w:r>
-      <w:r>
-        <w:t xml:space="preserve"> </w:t>
-      </w:r>
-      <w:proofErr w:type="spellStart"/>
-      <w:r>
-        <w:t>vnet</w:t>
-      </w:r>
-      <w:proofErr w:type="spellEnd"/>
-      <w:r>
-        <w:t>-</w:t>
-      </w:r>
-      <w:proofErr w:type="spellStart"/>
-      <w:r>
-        <w:t>appgw</w:t>
-      </w:r>
-      <w:proofErr w:type="spellEnd"/>
-      <w:r>
-        <w:t>-lab</w:t>
+      <w:r>
+        <w:rPr>
+          <w:b/>
+          <w:bCs/>
+        </w:rPr>
+        <w:t>VNet:</w:t>
+      </w:r>
+      <w:r>
+        <w:t xml:space="preserve"> vnet-appgw-lab</w:t>
       </w:r>
     </w:p>
     <w:p>
@@ -1319,15 +1441,7 @@
         <w:t>Subnet:</w:t>
       </w:r>
       <w:r>
-        <w:t xml:space="preserve"> </w:t>
-      </w:r>
-      <w:proofErr w:type="spellStart"/>
-      <w:r>
-        <w:t>appgw</w:t>
-      </w:r>
-      <w:proofErr w:type="spellEnd"/>
-      <w:r>
-        <w:t>-subnet</w:t>
+        <w:t xml:space="preserve"> appgw-subnet</w:t>
       </w:r>
     </w:p>
     <w:p>
@@ -1345,21 +1459,13 @@
         <w:t>Public IP:</w:t>
       </w:r>
       <w:r>
-        <w:t xml:space="preserve"> New → </w:t>
-      </w:r>
-      <w:proofErr w:type="spellStart"/>
-      <w:r>
-        <w:t>appgw</w:t>
-      </w:r>
-      <w:proofErr w:type="spellEnd"/>
-      <w:r>
-        <w:t>-pip</w:t>
+        <w:t xml:space="preserve"> New → appgw-pip</w:t>
       </w:r>
     </w:p>
     <w:p>
       <w:r>
         <w:pict w14:anchorId="4D47FE9A">
-          <v:rect id="_x0000_i1231" style="width:0;height:1.5pt" o:hralign="center" o:hrstd="t" o:hr="t" fillcolor="#a0a0a0" stroked="f"/>
+          <v:rect id="_x0000_i1030" style="width:0;height:1.5pt" o:hralign="center" o:hrstd="t" o:hr="t" fillcolor="#a0a0a0" stroked="f"/>
         </w:pict>
       </w:r>
     </w:p>
@@ -1404,7 +1510,7 @@
     <w:p>
       <w:r>
         <w:pict w14:anchorId="5DFF2A44">
-          <v:rect id="_x0000_i1232" style="width:0;height:1.5pt" o:hralign="center" o:hrstd="t" o:hr="t" fillcolor="#a0a0a0" stroked="f"/>
+          <v:rect id="_x0000_i1031" style="width:0;height:1.5pt" o:hralign="center" o:hrstd="t" o:hr="t" fillcolor="#a0a0a0" stroked="f"/>
         </w:pict>
       </w:r>
     </w:p>
@@ -1442,7 +1548,7 @@
     <w:p>
       <w:r>
         <w:pict w14:anchorId="2105681E">
-          <v:rect id="_x0000_i1233" style="width:0;height:1.5pt" o:hralign="center" o:hrstd="t" o:hr="t" fillcolor="#a0a0a0" stroked="f"/>
+          <v:rect id="_x0000_i1032" style="width:0;height:1.5pt" o:hralign="center" o:hrstd="t" o:hr="t" fillcolor="#a0a0a0" stroked="f"/>
         </w:pict>
       </w:r>
     </w:p>
@@ -1534,9 +1640,56 @@
       </w:r>
     </w:p>
     <w:p>
+      <w:pPr>
+        <w:rPr>
+          <w:b/>
+          <w:bCs/>
+        </w:rPr>
+      </w:pPr>
+    </w:p>
+    <w:p>
+      <w:r>
+        <w:drawing>
+          <wp:inline distT="0" distB="0" distL="0" distR="0" wp14:anchorId="0AD0FBBD" wp14:editId="22BC9FD3">
+            <wp:extent cx="3166963" cy="1629697"/>
+            <wp:effectExtent l="0" t="0" r="0" b="8890"/>
+            <wp:docPr id="535506043" name="Picture 1"/>
+            <wp:cNvGraphicFramePr>
+              <a:graphicFrameLocks xmlns:a="http://schemas.openxmlformats.org/drawingml/2006/main" noChangeAspect="1"/>
+            </wp:cNvGraphicFramePr>
+            <a:graphic xmlns:a="http://schemas.openxmlformats.org/drawingml/2006/main">
+              <a:graphicData uri="http://schemas.openxmlformats.org/drawingml/2006/picture">
+                <pic:pic xmlns:pic="http://schemas.openxmlformats.org/drawingml/2006/picture">
+                  <pic:nvPicPr>
+                    <pic:cNvPr id="535506043" name=""/>
+                    <pic:cNvPicPr/>
+                  </pic:nvPicPr>
+                  <pic:blipFill>
+                    <a:blip r:embed="rId15"/>
+                    <a:stretch>
+                      <a:fillRect/>
+                    </a:stretch>
+                  </pic:blipFill>
+                  <pic:spPr>
+                    <a:xfrm>
+                      <a:off x="0" y="0"/>
+                      <a:ext cx="3174390" cy="1633519"/>
+                    </a:xfrm>
+                    <a:prstGeom prst="rect">
+                      <a:avLst/>
+                    </a:prstGeom>
+                  </pic:spPr>
+                </pic:pic>
+              </a:graphicData>
+            </a:graphic>
+          </wp:inline>
+        </w:drawing>
+      </w:r>
+    </w:p>
+    <w:p>
       <w:r>
         <w:pict w14:anchorId="67781293">
-          <v:rect id="_x0000_i1234" style="width:0;height:1.5pt" o:hralign="center" o:hrstd="t" o:hr="t" fillcolor="#a0a0a0" stroked="f"/>
+          <v:rect id="_x0000_i1033" style="width:0;height:1.5pt" o:hralign="center" o:hrstd="t" o:hr="t" fillcolor="#a0a0a0" stroked="f"/>
         </w:pict>
       </w:r>
     </w:p>
@@ -1565,6 +1718,10 @@
     </w:p>
     <w:p>
       <w:r>
+        <w:rPr>
+          <w:noProof/>
+        </w:rPr>
+        <w:lastRenderedPageBreak/>
         <w:drawing>
           <wp:inline distT="0" distB="0" distL="0" distR="0" wp14:anchorId="046D7CC7" wp14:editId="7343EACF">
             <wp:extent cx="5943600" cy="3760470"/>
@@ -1583,7 +1740,7 @@
                     </pic:cNvPicPr>
                   </pic:nvPicPr>
                   <pic:blipFill>
-                    <a:blip r:embed="rId10">
+                    <a:blip r:embed="rId16">
                       <a:extLst>
                         <a:ext uri="{28A0092B-C50C-407E-A947-70E740481C1C}">
                           <a14:useLocalDpi xmlns:a14="http://schemas.microsoft.com/office/drawing/2010/main" val="0"/>
@@ -1617,7 +1774,9 @@
     </w:p>
     <w:p>
       <w:r>
-        <w:lastRenderedPageBreak/>
+        <w:rPr>
+          <w:noProof/>
+        </w:rPr>
         <w:drawing>
           <wp:inline distT="0" distB="0" distL="0" distR="0" wp14:anchorId="77589CEE" wp14:editId="58396C8E">
             <wp:extent cx="5943600" cy="3639820"/>
@@ -1636,7 +1795,7 @@
                     </pic:cNvPicPr>
                   </pic:nvPicPr>
                   <pic:blipFill>
-                    <a:blip r:embed="rId11">
+                    <a:blip r:embed="rId17">
                       <a:extLst>
                         <a:ext uri="{28A0092B-C50C-407E-A947-70E740481C1C}">
                           <a14:useLocalDpi xmlns:a14="http://schemas.microsoft.com/office/drawing/2010/main" val="0"/>
@@ -1685,19 +1844,12 @@
     </w:p>
     <w:p>
       <w:r>
-        <w:t xml:space="preserve">Name: </w:t>
-      </w:r>
-      <w:proofErr w:type="spellStart"/>
-      <w:r>
-        <w:t>waf</w:t>
-      </w:r>
-      <w:proofErr w:type="spellEnd"/>
-      <w:r>
-        <w:t>-policy-lab</w:t>
-      </w:r>
-    </w:p>
-    <w:p>
-      <w:r>
+        <w:t>Name: waf-policy-lab</w:t>
+      </w:r>
+    </w:p>
+    <w:p>
+      <w:r>
+        <w:lastRenderedPageBreak/>
         <w:t>Policy Type: Application Gateway</w:t>
       </w:r>
     </w:p>
@@ -1917,7 +2069,7 @@
     <w:p>
       <w:r>
         <w:pict w14:anchorId="1D8950F9">
-          <v:rect id="_x0000_i1237" style="width:0;height:1.5pt" o:hralign="center" o:hrstd="t" o:hr="t" fillcolor="#a0a0a0" stroked="f"/>
+          <v:rect id="_x0000_i1034" style="width:0;height:1.5pt" o:hralign="center" o:hrstd="t" o:hr="t" fillcolor="#a0a0a0" stroked="f"/>
         </w:pict>
       </w:r>
     </w:p>
@@ -1970,7 +2122,6 @@
     </w:p>
     <w:p>
       <w:r>
-        <w:lastRenderedPageBreak/>
         <w:t>Open browser:</w:t>
       </w:r>
     </w:p>
@@ -2015,7 +2166,7 @@
     <w:p>
       <w:r>
         <w:pict w14:anchorId="37F41356">
-          <v:rect id="_x0000_i1238" style="width:0;height:1.5pt" o:hralign="center" o:hrstd="t" o:hr="t" fillcolor="#a0a0a0" stroked="f"/>
+          <v:rect id="_x0000_i1035" style="width:0;height:1.5pt" o:hralign="center" o:hrstd="t" o:hr="t" fillcolor="#a0a0a0" stroked="f"/>
         </w:pict>
       </w:r>
     </w:p>
@@ -2044,6 +2195,9 @@
     </w:p>
     <w:p>
       <w:r>
+        <w:rPr>
+          <w:noProof/>
+        </w:rPr>
         <mc:AlternateContent>
           <mc:Choice Requires="wps">
             <w:drawing>
@@ -2114,6 +2268,10 @@
     </w:p>
     <w:p>
       <w:r>
+        <w:rPr>
+          <w:noProof/>
+        </w:rPr>
+        <w:lastRenderedPageBreak/>
         <w:drawing>
           <wp:inline distT="0" distB="0" distL="0" distR="0" wp14:anchorId="0F4D5767" wp14:editId="2F6F2802">
             <wp:extent cx="4762500" cy="2857500"/>
@@ -2132,7 +2290,7 @@
                     </pic:cNvPicPr>
                   </pic:nvPicPr>
                   <pic:blipFill>
-                    <a:blip r:embed="rId12">
+                    <a:blip r:embed="rId18">
                       <a:extLst>
                         <a:ext uri="{28A0092B-C50C-407E-A947-70E740481C1C}">
                           <a14:useLocalDpi xmlns:a14="http://schemas.microsoft.com/office/drawing/2010/main" val="0"/>
@@ -2232,7 +2390,7 @@
     <w:p>
       <w:r>
         <w:pict w14:anchorId="251ED5A6">
-          <v:rect id="_x0000_i1241" style="width:0;height:1.5pt" o:hralign="center" o:hrstd="t" o:hr="t" fillcolor="#a0a0a0" stroked="f"/>
+          <v:rect id="_x0000_i1036" style="width:0;height:1.5pt" o:hralign="center" o:hrstd="t" o:hr="t" fillcolor="#a0a0a0" stroked="f"/>
         </w:pict>
       </w:r>
     </w:p>
@@ -2253,7 +2411,6 @@
     </w:p>
     <w:p>
       <w:r>
-        <w:lastRenderedPageBreak/>
         <w:t>http://&lt;appgw-ip&gt;/?q=&lt;script&gt;alert(</w:t>
       </w:r>
       <w:proofErr w:type="gramStart"/>
@@ -2313,7 +2470,7 @@
     <w:p>
       <w:r>
         <w:pict w14:anchorId="2AF702DE">
-          <v:rect id="_x0000_i1242" style="width:0;height:1.5pt" o:hralign="center" o:hrstd="t" o:hr="t" fillcolor="#a0a0a0" stroked="f"/>
+          <v:rect id="_x0000_i1037" style="width:0;height:1.5pt" o:hralign="center" o:hrstd="t" o:hr="t" fillcolor="#a0a0a0" stroked="f"/>
         </w:pict>
       </w:r>
     </w:p>
@@ -2357,6 +2514,7 @@
     </w:p>
     <w:p>
       <w:r>
+        <w:lastRenderedPageBreak/>
         <w:t xml:space="preserve">Application Gateway → </w:t>
       </w:r>
       <w:r>
@@ -2387,6 +2545,93 @@
     </w:p>
     <w:p>
       <w:pPr>
+        <w:rPr>
+          <w:b/>
+          <w:bCs/>
+        </w:rPr>
+      </w:pPr>
+      <w:r>
+        <w:rPr>
+          <w:b/>
+          <w:bCs/>
+        </w:rPr>
+        <w:t xml:space="preserve">Note: if the workspace </w:t>
+      </w:r>
+      <w:proofErr w:type="gramStart"/>
+      <w:r>
+        <w:rPr>
+          <w:b/>
+          <w:bCs/>
+        </w:rPr>
+        <w:t>not present</w:t>
+      </w:r>
+      <w:proofErr w:type="gramEnd"/>
+      <w:r>
+        <w:rPr>
+          <w:b/>
+          <w:bCs/>
+        </w:rPr>
+        <w:t xml:space="preserve"> </w:t>
+      </w:r>
+      <w:proofErr w:type="gramStart"/>
+      <w:r>
+        <w:rPr>
+          <w:b/>
+          <w:bCs/>
+        </w:rPr>
+        <w:t>create</w:t>
+      </w:r>
+      <w:proofErr w:type="gramEnd"/>
+      <w:r>
+        <w:rPr>
+          <w:b/>
+          <w:bCs/>
+        </w:rPr>
+        <w:t xml:space="preserve"> one.</w:t>
+      </w:r>
+    </w:p>
+    <w:p>
+      <w:r>
+        <w:drawing>
+          <wp:inline distT="0" distB="0" distL="0" distR="0" wp14:anchorId="112178E7" wp14:editId="097F5035">
+            <wp:extent cx="3829108" cy="2259419"/>
+            <wp:effectExtent l="0" t="0" r="0" b="7620"/>
+            <wp:docPr id="1826256627" name="Picture 1"/>
+            <wp:cNvGraphicFramePr>
+              <a:graphicFrameLocks xmlns:a="http://schemas.openxmlformats.org/drawingml/2006/main" noChangeAspect="1"/>
+            </wp:cNvGraphicFramePr>
+            <a:graphic xmlns:a="http://schemas.openxmlformats.org/drawingml/2006/main">
+              <a:graphicData uri="http://schemas.openxmlformats.org/drawingml/2006/picture">
+                <pic:pic xmlns:pic="http://schemas.openxmlformats.org/drawingml/2006/picture">
+                  <pic:nvPicPr>
+                    <pic:cNvPr id="1826256627" name=""/>
+                    <pic:cNvPicPr/>
+                  </pic:nvPicPr>
+                  <pic:blipFill>
+                    <a:blip r:embed="rId19"/>
+                    <a:stretch>
+                      <a:fillRect/>
+                    </a:stretch>
+                  </pic:blipFill>
+                  <pic:spPr>
+                    <a:xfrm>
+                      <a:off x="0" y="0"/>
+                      <a:ext cx="3832550" cy="2261450"/>
+                    </a:xfrm>
+                    <a:prstGeom prst="rect">
+                      <a:avLst/>
+                    </a:prstGeom>
+                  </pic:spPr>
+                </pic:pic>
+              </a:graphicData>
+            </a:graphic>
+          </wp:inline>
+        </w:drawing>
+      </w:r>
+    </w:p>
+    <w:p/>
+    <w:p>
+      <w:pPr>
         <w:numPr>
           <w:ilvl w:val="0"/>
           <w:numId w:val="9"/>
@@ -2403,11 +2648,9 @@
           <w:numId w:val="9"/>
         </w:numPr>
       </w:pPr>
-      <w:proofErr w:type="spellStart"/>
       <w:r>
         <w:t>ApplicationGatewayFirewallLog</w:t>
       </w:r>
-      <w:proofErr w:type="spellEnd"/>
     </w:p>
     <w:p>
       <w:pPr>
@@ -2416,16 +2659,56 @@
           <w:numId w:val="9"/>
         </w:numPr>
       </w:pPr>
-      <w:proofErr w:type="spellStart"/>
       <w:r>
         <w:t>ApplicationGatewayAccessLog</w:t>
       </w:r>
-      <w:proofErr w:type="spellEnd"/>
-    </w:p>
-    <w:p>
-      <w:r>
+    </w:p>
+    <w:p/>
+    <w:p/>
+    <w:p>
+      <w:r>
+        <w:drawing>
+          <wp:inline distT="0" distB="0" distL="0" distR="0" wp14:anchorId="515031A6" wp14:editId="77B7FE4D">
+            <wp:extent cx="3926475" cy="2780414"/>
+            <wp:effectExtent l="0" t="0" r="0" b="1270"/>
+            <wp:docPr id="25402924" name="Picture 1"/>
+            <wp:cNvGraphicFramePr>
+              <a:graphicFrameLocks xmlns:a="http://schemas.openxmlformats.org/drawingml/2006/main" noChangeAspect="1"/>
+            </wp:cNvGraphicFramePr>
+            <a:graphic xmlns:a="http://schemas.openxmlformats.org/drawingml/2006/main">
+              <a:graphicData uri="http://schemas.openxmlformats.org/drawingml/2006/picture">
+                <pic:pic xmlns:pic="http://schemas.openxmlformats.org/drawingml/2006/picture">
+                  <pic:nvPicPr>
+                    <pic:cNvPr id="25402924" name=""/>
+                    <pic:cNvPicPr/>
+                  </pic:nvPicPr>
+                  <pic:blipFill>
+                    <a:blip r:embed="rId20"/>
+                    <a:stretch>
+                      <a:fillRect/>
+                    </a:stretch>
+                  </pic:blipFill>
+                  <pic:spPr>
+                    <a:xfrm>
+                      <a:off x="0" y="0"/>
+                      <a:ext cx="3930427" cy="2783212"/>
+                    </a:xfrm>
+                    <a:prstGeom prst="rect">
+                      <a:avLst/>
+                    </a:prstGeom>
+                  </pic:spPr>
+                </pic:pic>
+              </a:graphicData>
+            </a:graphic>
+          </wp:inline>
+        </w:drawing>
+      </w:r>
+    </w:p>
+    <w:p>
+      <w:r>
+        <w:lastRenderedPageBreak/>
         <w:pict w14:anchorId="6135D603">
-          <v:rect id="_x0000_i1243" style="width:0;height:1.5pt" o:hralign="center" o:hrstd="t" o:hr="t" fillcolor="#a0a0a0" stroked="f"/>
+          <v:rect id="_x0000_i1038" style="width:0;height:1.5pt" o:hralign="center" o:hrstd="t" o:hr="t" fillcolor="#a0a0a0" stroked="f"/>
         </w:pict>
       </w:r>
     </w:p>
@@ -2450,74 +2733,19 @@
       </w:r>
     </w:p>
     <w:p>
-      <w:proofErr w:type="spellStart"/>
       <w:r>
         <w:t>AzureDiagnostics</w:t>
       </w:r>
-      <w:proofErr w:type="spellEnd"/>
-    </w:p>
-    <w:p>
-      <w:r>
-        <w:t>| where Category == "</w:t>
-      </w:r>
-      <w:proofErr w:type="spellStart"/>
-      <w:r>
-        <w:t>ApplicationGatewayFirewallLog</w:t>
-      </w:r>
-      <w:proofErr w:type="spellEnd"/>
-      <w:r>
-        <w:t>"</w:t>
-      </w:r>
-    </w:p>
-    <w:p>
-      <w:r>
-        <w:t xml:space="preserve">| project </w:t>
-      </w:r>
-      <w:proofErr w:type="spellStart"/>
-      <w:r>
-        <w:t>TimeGenerated</w:t>
-      </w:r>
-      <w:proofErr w:type="spellEnd"/>
-      <w:r>
-        <w:t xml:space="preserve">, </w:t>
-      </w:r>
-      <w:proofErr w:type="spellStart"/>
-      <w:r>
-        <w:t>clientIp_s</w:t>
-      </w:r>
-      <w:proofErr w:type="spellEnd"/>
-      <w:r>
-        <w:t xml:space="preserve">, </w:t>
-      </w:r>
-      <w:proofErr w:type="spellStart"/>
-      <w:r>
-        <w:t>requestUri_s</w:t>
-      </w:r>
-      <w:proofErr w:type="spellEnd"/>
-      <w:r>
-        <w:t xml:space="preserve">, </w:t>
-      </w:r>
-      <w:proofErr w:type="spellStart"/>
-      <w:r>
-        <w:t>ruleId_s</w:t>
-      </w:r>
-      <w:proofErr w:type="spellEnd"/>
-      <w:r>
-        <w:t xml:space="preserve">, </w:t>
-      </w:r>
-      <w:proofErr w:type="spellStart"/>
-      <w:r>
-        <w:t>action_s</w:t>
-      </w:r>
-      <w:proofErr w:type="spellEnd"/>
-      <w:r>
-        <w:t xml:space="preserve">, </w:t>
-      </w:r>
-      <w:proofErr w:type="spellStart"/>
-      <w:r>
-        <w:t>message_s</w:t>
-      </w:r>
-      <w:proofErr w:type="spellEnd"/>
+    </w:p>
+    <w:p>
+      <w:r>
+        <w:t>| where Category == "ApplicationGatewayFirewallLog"</w:t>
+      </w:r>
+    </w:p>
+    <w:p>
+      <w:r>
+        <w:t>| project TimeGenerated, clientIp_s, requestUri_s, ruleId_s, action_s, message_s</w:t>
+      </w:r>
     </w:p>
     <w:p>
       <w:r>
@@ -2566,7 +2794,7 @@
     <w:p>
       <w:r>
         <w:pict w14:anchorId="69602959">
-          <v:rect id="_x0000_i1244" style="width:0;height:1.5pt" o:hralign="center" o:hrstd="t" o:hr="t" fillcolor="#a0a0a0" stroked="f"/>
+          <v:rect id="_x0000_i1039" style="width:0;height:1.5pt" o:hralign="center" o:hrstd="t" o:hr="t" fillcolor="#a0a0a0" stroked="f"/>
         </w:pict>
       </w:r>
     </w:p>
@@ -2610,7 +2838,6 @@
     </w:p>
     <w:p>
       <w:r>
-        <w:lastRenderedPageBreak/>
         <w:t>Mode: Prevention</w:t>
       </w:r>
     </w:p>
@@ -2622,7 +2849,7 @@
     <w:p>
       <w:r>
         <w:pict w14:anchorId="291F29A1">
-          <v:rect id="_x0000_i1245" style="width:0;height:1.5pt" o:hralign="center" o:hrstd="t" o:hr="t" fillcolor="#a0a0a0" stroked="f"/>
+          <v:rect id="_x0000_i1040" style="width:0;height:1.5pt" o:hralign="center" o:hrstd="t" o:hr="t" fillcolor="#a0a0a0" stroked="f"/>
         </w:pict>
       </w:r>
     </w:p>
@@ -2709,7 +2936,7 @@
     <w:p>
       <w:r>
         <w:pict w14:anchorId="2B8CC75A">
-          <v:rect id="_x0000_i1246" style="width:0;height:1.5pt" o:hralign="center" o:hrstd="t" o:hr="t" fillcolor="#a0a0a0" stroked="f"/>
+          <v:rect id="_x0000_i1041" style="width:0;height:1.5pt" o:hralign="center" o:hrstd="t" o:hr="t" fillcolor="#a0a0a0" stroked="f"/>
         </w:pict>
       </w:r>
     </w:p>
@@ -2764,6 +2991,7 @@
           <w:b/>
           <w:bCs/>
         </w:rPr>
+        <w:lastRenderedPageBreak/>
         <w:t>403 Forbidden</w:t>
       </w:r>
     </w:p>
@@ -2781,7 +3009,7 @@
     <w:p>
       <w:r>
         <w:pict w14:anchorId="52C89492">
-          <v:rect id="_x0000_i1247" style="width:0;height:1.5pt" o:hralign="center" o:hrstd="t" o:hr="t" fillcolor="#a0a0a0" stroked="f"/>
+          <v:rect id="_x0000_i1042" style="width:0;height:1.5pt" o:hralign="center" o:hrstd="t" o:hr="t" fillcolor="#a0a0a0" stroked="f"/>
         </w:pict>
       </w:r>
     </w:p>
@@ -2809,66 +3037,19 @@
       </w:r>
     </w:p>
     <w:p>
-      <w:proofErr w:type="spellStart"/>
       <w:r>
         <w:t>AzureDiagnostics</w:t>
       </w:r>
-      <w:proofErr w:type="spellEnd"/>
-    </w:p>
-    <w:p>
-      <w:r>
-        <w:t xml:space="preserve">| where </w:t>
-      </w:r>
-      <w:proofErr w:type="spellStart"/>
-      <w:r>
-        <w:t>action_s</w:t>
-      </w:r>
-      <w:proofErr w:type="spellEnd"/>
-      <w:r>
-        <w:t xml:space="preserve"> == "Blocked"</w:t>
-      </w:r>
-    </w:p>
-    <w:p>
-      <w:r>
-        <w:t xml:space="preserve">| project </w:t>
-      </w:r>
-      <w:proofErr w:type="spellStart"/>
-      <w:r>
-        <w:t>TimeGenerated</w:t>
-      </w:r>
-      <w:proofErr w:type="spellEnd"/>
-      <w:r>
-        <w:t xml:space="preserve">, </w:t>
-      </w:r>
-      <w:proofErr w:type="spellStart"/>
-      <w:r>
-        <w:t>clientIp_s</w:t>
-      </w:r>
-      <w:proofErr w:type="spellEnd"/>
-      <w:r>
-        <w:t xml:space="preserve">, </w:t>
-      </w:r>
-      <w:proofErr w:type="spellStart"/>
-      <w:r>
-        <w:t>requestUri_s</w:t>
-      </w:r>
-      <w:proofErr w:type="spellEnd"/>
-      <w:r>
-        <w:t xml:space="preserve">, </w:t>
-      </w:r>
-      <w:proofErr w:type="spellStart"/>
-      <w:r>
-        <w:t>ruleId_s</w:t>
-      </w:r>
-      <w:proofErr w:type="spellEnd"/>
-      <w:r>
-        <w:t xml:space="preserve">, </w:t>
-      </w:r>
-      <w:proofErr w:type="spellStart"/>
-      <w:r>
-        <w:t>message_s</w:t>
-      </w:r>
-      <w:proofErr w:type="spellEnd"/>
+    </w:p>
+    <w:p>
+      <w:r>
+        <w:t>| where action_s == "Blocked"</w:t>
+      </w:r>
+    </w:p>
+    <w:p>
+      <w:r>
+        <w:t>| project TimeGenerated, clientIp_s, requestUri_s, ruleId_s, message_s</w:t>
+      </w:r>
     </w:p>
     <w:p>
       <w:r>
@@ -2891,7 +3072,7 @@
     <w:p>
       <w:r>
         <w:pict w14:anchorId="73F88CD0">
-          <v:rect id="_x0000_i1248" style="width:0;height:1.5pt" o:hralign="center" o:hrstd="t" o:hr="t" fillcolor="#a0a0a0" stroked="f"/>
+          <v:rect id="_x0000_i1043" style="width:0;height:1.5pt" o:hralign="center" o:hrstd="t" o:hr="t" fillcolor="#a0a0a0" stroked="f"/>
         </w:pict>
       </w:r>
     </w:p>
@@ -3025,7 +3206,6 @@
           </w:tcPr>
           <w:p>
             <w:r>
-              <w:lastRenderedPageBreak/>
               <w:t>WAF Policy</w:t>
             </w:r>
           </w:p>
@@ -6030,6 +6210,7 @@
   <w:style w:type="character" w:default="1" w:styleId="DefaultParagraphFont">
     <w:name w:val="Default Paragraph Font"/>
     <w:uiPriority w:val="1"/>
+    <w:semiHidden/>
     <w:unhideWhenUsed/>
   </w:style>
   <w:style w:type="table" w:default="1" w:styleId="TableNormal">
